--- a/template/current_templates/resume_cover_letter_in_deployment/Point72/templates/Quantitative Software Developer template resume.docx
+++ b/template/current_templates/resume_cover_letter_in_deployment/Point72/templates/Quantitative Software Developer template resume.docx
@@ -1108,7 +1108,7 @@
           <w:szCs w:val="19"/>
         </w:rPr>
         <w:tab/>
-        <w:t xml:space="preserve">   </w:t>
+        <w:t xml:space="preserve">  </w:t>
       </w:r>
       <w:r>
         <w:rPr>
@@ -1117,7 +1117,7 @@
           <w:sz w:val="19"/>
           <w:szCs w:val="19"/>
         </w:rPr>
-        <w:t>Jan 2024 to present</w:t>
+        <w:t xml:space="preserve">Jan 2024 to </w:t>
       </w:r>
       <w:r>
         <w:rPr>
@@ -1127,6 +1127,15 @@
           <w:szCs w:val="19"/>
         </w:rPr>
         <w:t xml:space="preserve"> </w:t>
+      </w:r>
+      <w:r>
+        <w:rPr>
+          <w:rStyle w:val="singlecolumnspanpaddedlinenth-child1"/>
+          <w:rFonts w:ascii="Alegreya Sans" w:eastAsia="Alegreya Sans" w:hAnsi="Alegreya Sans" w:cs="Alegreya Sans"/>
+          <w:sz w:val="19"/>
+          <w:szCs w:val="19"/>
+        </w:rPr>
+        <w:t>June 2024</w:t>
       </w:r>
     </w:p>
     <w:p>
@@ -1204,43 +1213,7 @@
           <w:sz w:val="19"/>
           <w:szCs w:val="19"/>
         </w:rPr>
-        <w:t xml:space="preserve">Skills gained: Python, Golang, SQLite, PostgreSQL, Google </w:t>
-      </w:r>
-      <w:proofErr w:type="spellStart"/>
-      <w:r>
-        <w:rPr>
-          <w:rFonts w:ascii="Alegreya Sans" w:hAnsi="Alegreya Sans"/>
-          <w:sz w:val="19"/>
-          <w:szCs w:val="19"/>
-        </w:rPr>
-        <w:t>BigQuery</w:t>
-      </w:r>
-      <w:proofErr w:type="spellEnd"/>
-      <w:r>
-        <w:rPr>
-          <w:rFonts w:ascii="Alegreya Sans" w:hAnsi="Alegreya Sans"/>
-          <w:sz w:val="19"/>
-          <w:szCs w:val="19"/>
-        </w:rPr>
-        <w:t xml:space="preserve">, Java, C++, C, JavaScript, TypeScript, React, </w:t>
-      </w:r>
-      <w:proofErr w:type="spellStart"/>
-      <w:r>
-        <w:rPr>
-          <w:rFonts w:ascii="Alegreya Sans" w:hAnsi="Alegreya Sans"/>
-          <w:sz w:val="19"/>
-          <w:szCs w:val="19"/>
-        </w:rPr>
-        <w:t>NextJS</w:t>
-      </w:r>
-      <w:proofErr w:type="spellEnd"/>
-      <w:r>
-        <w:rPr>
-          <w:rFonts w:ascii="Alegreya Sans" w:hAnsi="Alegreya Sans"/>
-          <w:sz w:val="19"/>
-          <w:szCs w:val="19"/>
-        </w:rPr>
-        <w:t>, Dart, HTML, CSS, Prompt Engineering, LLM &amp; Foundation Models (Flamingo), Database Engineering, Data Engineering, Software Quality Assurance, Software Development &amp; Testing, Machine Learning, Artificial Intelligence, ChatGPT, OpenAI, Generative AI.</w:t>
+        <w:t>Skills gained: Python, Golang, SQLite, PostgreSQL, Google BigQuery, Java, C++, C, JavaScript, TypeScript, React, NextJS, Dart, HTML, CSS, Prompt Engineering, LLM &amp; Foundation Models (Flamingo), Database Engineering, Data Engineering, Software Quality Assurance, Software Development &amp; Testing, Machine Learning, Artificial Intelligence, ChatGPT, OpenAI, Generative AI.</w:t>
       </w:r>
     </w:p>
     <w:p>
@@ -1524,25 +1497,7 @@
           <w:szCs w:val="19"/>
         </w:rPr>
         <w:lastRenderedPageBreak/>
-        <w:t xml:space="preserve">Management, DNS, Domain Transfer, Site Migration, Cloud Computing (Azure, AWS, GC), Django, Flask, Redis &amp; Celery, Linux, Bash Script, Git, GitHub, </w:t>
-      </w:r>
-      <w:proofErr w:type="spellStart"/>
-      <w:r>
-        <w:rPr>
-          <w:rFonts w:ascii="Alegreya Sans" w:hAnsi="Alegreya Sans"/>
-          <w:sz w:val="19"/>
-          <w:szCs w:val="19"/>
-        </w:rPr>
-        <w:t>GitOps</w:t>
-      </w:r>
-      <w:proofErr w:type="spellEnd"/>
-      <w:r>
-        <w:rPr>
-          <w:rFonts w:ascii="Alegreya Sans" w:hAnsi="Alegreya Sans"/>
-          <w:sz w:val="19"/>
-          <w:szCs w:val="19"/>
-        </w:rPr>
-        <w:t>, Cryptography, SSL &amp; Cyber Security, Data Analysis &amp; Data Science.</w:t>
+        <w:t>Management, DNS, Domain Transfer, Site Migration, Cloud Computing (Azure, AWS, GC), Django, Flask, Redis &amp; Celery, Linux, Bash Script, Git, GitHub, GitOps, Cryptography, SSL &amp; Cyber Security, Data Analysis &amp; Data Science.</w:t>
       </w:r>
     </w:p>
     <w:p>
@@ -1950,27 +1905,7 @@
           <w:sz w:val="19"/>
           <w:szCs w:val="19"/>
         </w:rPr>
-        <w:t xml:space="preserve">Skills gained: Python, Financial Physics, Financial Engineering, Software Development, Algorithm Development, TensorFlow, Keras, </w:t>
-      </w:r>
-      <w:proofErr w:type="spellStart"/>
-      <w:r>
-        <w:rPr>
-          <w:rStyle w:val="span"/>
-          <w:rFonts w:ascii="Alegreya Sans" w:eastAsia="Alegreya Sans" w:hAnsi="Alegreya Sans" w:cs="Alegreya Sans"/>
-          <w:sz w:val="19"/>
-          <w:szCs w:val="19"/>
-        </w:rPr>
-        <w:t>SciKit</w:t>
-      </w:r>
-      <w:proofErr w:type="spellEnd"/>
-      <w:r>
-        <w:rPr>
-          <w:rStyle w:val="span"/>
-          <w:rFonts w:ascii="Alegreya Sans" w:eastAsia="Alegreya Sans" w:hAnsi="Alegreya Sans" w:cs="Alegreya Sans"/>
-          <w:sz w:val="19"/>
-          <w:szCs w:val="19"/>
-        </w:rPr>
-        <w:t>-Learn, Predictive Analytics, Lean Trading Engine.</w:t>
+        <w:t>Skills gained: Python, Financial Physics, Financial Engineering, Software Development, Algorithm Development, TensorFlow, Keras, SciKit-Learn, Predictive Analytics, Lean Trading Engine.</w:t>
       </w:r>
     </w:p>
     <w:p>
@@ -2230,27 +2165,7 @@
           <w:sz w:val="19"/>
           <w:szCs w:val="19"/>
         </w:rPr>
-        <w:t xml:space="preserve">Used C++, C, Python, Mathematica, and MATLAB in </w:t>
-      </w:r>
-      <w:proofErr w:type="gramStart"/>
-      <w:r>
-        <w:rPr>
-          <w:rStyle w:val="span"/>
-          <w:rFonts w:ascii="Alegreya Sans" w:eastAsia="Alegreya Sans" w:hAnsi="Alegreya Sans" w:cs="Alegreya Sans"/>
-          <w:sz w:val="19"/>
-          <w:szCs w:val="19"/>
-        </w:rPr>
-        <w:t>a research</w:t>
-      </w:r>
-      <w:proofErr w:type="gramEnd"/>
-      <w:r>
-        <w:rPr>
-          <w:rStyle w:val="span"/>
-          <w:rFonts w:ascii="Alegreya Sans" w:eastAsia="Alegreya Sans" w:hAnsi="Alegreya Sans" w:cs="Alegreya Sans"/>
-          <w:sz w:val="19"/>
-          <w:szCs w:val="19"/>
-        </w:rPr>
-        <w:t xml:space="preserve"> setting to track photons from a green laser and build an ODMR. Thesis given in this GitHub repository: </w:t>
+        <w:t xml:space="preserve">Used C++, C, Python, Mathematica, and MATLAB in a research setting to track photons from a green laser and build an ODMR. Thesis given in this GitHub repository: </w:t>
       </w:r>
       <w:hyperlink r:id="rId20" w:history="1">
         <w:r>
@@ -8182,6 +8097,10 @@
 </file>
 
 <file path=customXml/item1.xml><?xml version="1.0" encoding="utf-8"?>
+<b:Sources xmlns:b="http://schemas.openxmlformats.org/officeDocument/2006/bibliography" xmlns="http://schemas.openxmlformats.org/officeDocument/2006/bibliography" SelectedStyle="\APASixthEditionOfficeOnline.xsl" StyleName="APA" Version="6"/>
+</file>
+
+<file path=customXml/item2.xml><?xml version="1.0" encoding="utf-8"?>
 <ct:contentTypeSchema xmlns:ct="http://schemas.microsoft.com/office/2006/metadata/contentType" xmlns:ma="http://schemas.microsoft.com/office/2006/metadata/properties/metaAttributes" ct:_="" ma:_="" ma:contentTypeName="Document" ma:contentTypeID="0x010100187CB99B633CF74CB96C6036C1453EF0" ma:contentTypeVersion="9" ma:contentTypeDescription="Create a new document." ma:contentTypeScope="" ma:versionID="a1344847cc888fb9ce812c031a45672a">
   <xsd:schema xmlns:xsd="http://www.w3.org/2001/XMLSchema" xmlns:xs="http://www.w3.org/2001/XMLSchema" xmlns:p="http://schemas.microsoft.com/office/2006/metadata/properties" xmlns:ns3="4e2827ee-077a-42b6-91dc-849015ede821" xmlns:ns4="02125c62-9850-4246-9069-7295b901ab02" targetNamespace="http://schemas.microsoft.com/office/2006/metadata/properties" ma:root="true" ma:fieldsID="1f20d3428db51a2f28508bf4fe05126f" ns3:_="" ns4:_="">
     <xsd:import namespace="4e2827ee-077a-42b6-91dc-849015ede821"/>
@@ -8378,17 +8297,7 @@
 </ct:contentTypeSchema>
 </file>
 
-<file path=customXml/item2.xml><?xml version="1.0" encoding="utf-8"?>
-<b:Sources xmlns:b="http://schemas.openxmlformats.org/officeDocument/2006/bibliography" xmlns="http://schemas.openxmlformats.org/officeDocument/2006/bibliography" SelectedStyle="\APASixthEditionOfficeOnline.xsl" StyleName="APA" Version="6"/>
-</file>
-
 <file path=customXml/item3.xml><?xml version="1.0" encoding="utf-8"?>
-<p:properties xmlns:p="http://schemas.microsoft.com/office/2006/metadata/properties" xmlns:xsi="http://www.w3.org/2001/XMLSchema-instance" xmlns:pc="http://schemas.microsoft.com/office/infopath/2007/PartnerControls">
-  <documentManagement/>
-</p:properties>
-</file>
-
-<file path=customXml/item4.xml><?xml version="1.0" encoding="utf-8"?>
 <?mso-contentType ?>
 <FormTemplates xmlns="http://schemas.microsoft.com/sharepoint/v3/contenttype/forms">
   <Display>DocumentLibraryForm</Display>
@@ -8397,7 +8306,21 @@
 </FormTemplates>
 </file>
 
+<file path=customXml/item4.xml><?xml version="1.0" encoding="utf-8"?>
+<p:properties xmlns:p="http://schemas.microsoft.com/office/2006/metadata/properties" xmlns:xsi="http://www.w3.org/2001/XMLSchema-instance" xmlns:pc="http://schemas.microsoft.com/office/infopath/2007/PartnerControls">
+  <documentManagement/>
+</p:properties>
+</file>
+
 <file path=customXml/itemProps1.xml><?xml version="1.0" encoding="utf-8"?>
+<ds:datastoreItem xmlns:ds="http://schemas.openxmlformats.org/officeDocument/2006/customXml" ds:itemID="{1D76EE79-863E-4390-BD85-9FA14A07BE47}">
+  <ds:schemaRefs>
+    <ds:schemaRef ds:uri="http://schemas.openxmlformats.org/officeDocument/2006/bibliography"/>
+  </ds:schemaRefs>
+</ds:datastoreItem>
+</file>
+
+<file path=customXml/itemProps2.xml><?xml version="1.0" encoding="utf-8"?>
 <ds:datastoreItem xmlns:ds="http://schemas.openxmlformats.org/officeDocument/2006/customXml" ds:itemID="{8EFAA08A-3EEA-402D-8D19-56D49BA53D05}">
   <ds:schemaRefs>
     <ds:schemaRef ds:uri="http://schemas.microsoft.com/office/2006/metadata/contentType"/>
@@ -8416,27 +8339,19 @@
 </ds:datastoreItem>
 </file>
 
-<file path=customXml/itemProps2.xml><?xml version="1.0" encoding="utf-8"?>
-<ds:datastoreItem xmlns:ds="http://schemas.openxmlformats.org/officeDocument/2006/customXml" ds:itemID="{1D76EE79-863E-4390-BD85-9FA14A07BE47}">
+<file path=customXml/itemProps3.xml><?xml version="1.0" encoding="utf-8"?>
+<ds:datastoreItem xmlns:ds="http://schemas.openxmlformats.org/officeDocument/2006/customXml" ds:itemID="{C057A7E0-A266-4EA1-93DF-0B7C760A5CFF}">
   <ds:schemaRefs>
-    <ds:schemaRef ds:uri="http://schemas.openxmlformats.org/officeDocument/2006/bibliography"/>
+    <ds:schemaRef ds:uri="http://schemas.microsoft.com/sharepoint/v3/contenttype/forms"/>
   </ds:schemaRefs>
 </ds:datastoreItem>
 </file>
 
-<file path=customXml/itemProps3.xml><?xml version="1.0" encoding="utf-8"?>
+<file path=customXml/itemProps4.xml><?xml version="1.0" encoding="utf-8"?>
 <ds:datastoreItem xmlns:ds="http://schemas.openxmlformats.org/officeDocument/2006/customXml" ds:itemID="{C8FE29CE-67E7-4527-8D1B-99627F08E9D1}">
   <ds:schemaRefs>
     <ds:schemaRef ds:uri="http://schemas.microsoft.com/office/2006/metadata/properties"/>
     <ds:schemaRef ds:uri="http://schemas.microsoft.com/office/infopath/2007/PartnerControls"/>
   </ds:schemaRefs>
 </ds:datastoreItem>
-</file>
-
-<file path=customXml/itemProps4.xml><?xml version="1.0" encoding="utf-8"?>
-<ds:datastoreItem xmlns:ds="http://schemas.openxmlformats.org/officeDocument/2006/customXml" ds:itemID="{C057A7E0-A266-4EA1-93DF-0B7C760A5CFF}">
-  <ds:schemaRefs>
-    <ds:schemaRef ds:uri="http://schemas.microsoft.com/sharepoint/v3/contenttype/forms"/>
-  </ds:schemaRefs>
-</ds:datastoreItem>
 </file>